--- a/Summary  Features , UseCase And SRS/BookMyMaid Summary.docx
+++ b/Summary  Features , UseCase And SRS/BookMyMaid Summary.docx
@@ -4,44 +4,7 @@
   <w:body>
     <w:p>
       <w:pPr>
-        <w:spacing w:after="0"/>
-        <w:rPr>
-          <w:b/>
-          <w:bCs/>
-          <w:sz w:val="36"/>
-          <w:szCs w:val="36"/>
-          <w:u w:val="single"/>
-        </w:rPr>
-      </w:pPr>
-      <w:r>
-        <w:rPr>
-          <w:b/>
-          <w:bCs/>
-          <w:sz w:val="36"/>
-          <w:szCs w:val="36"/>
-        </w:rPr>
-        <w:t xml:space="preserve">                                        </w:t>
-      </w:r>
-    </w:p>
-    <w:p>
-      <w:pPr>
-        <w:spacing w:after="0"/>
-        <w:rPr>
-          <w:b/>
-          <w:bCs/>
-          <w:sz w:val="36"/>
-          <w:szCs w:val="36"/>
-          <w:u w:val="single"/>
-        </w:rPr>
-      </w:pPr>
-    </w:p>
-    <w:p>
-      <w:pPr>
-        <w:spacing w:after="0"/>
-        <w:rPr>
-          <w:sz w:val="28"/>
-          <w:szCs w:val="28"/>
-        </w:rPr>
+        <w:pStyle w:val="NoSpacing"/>
       </w:pPr>
       <w:r>
         <w:rPr>
@@ -79,15 +42,16 @@
         </w:rPr>
         <w:t xml:space="preserve">   </w:t>
       </w:r>
-      <w:proofErr w:type="spellStart"/>
-      <w:r>
-        <w:rPr>
-          <w:sz w:val="28"/>
-          <w:szCs w:val="28"/>
+      <w:r>
+        <w:rPr>
+          <w:b/>
+          <w:bCs/>
+          <w:color w:val="FF0000"/>
+          <w:sz w:val="40"/>
+          <w:szCs w:val="40"/>
         </w:rPr>
         <w:t>BookMyMaid</w:t>
       </w:r>
-      <w:proofErr w:type="spellEnd"/>
       <w:r>
         <w:rPr>
           <w:sz w:val="28"/>
@@ -153,21 +117,11 @@
         <w:spacing w:after="0"/>
       </w:pPr>
       <w:r>
-        <w:t xml:space="preserve">Project </w:t>
-      </w:r>
-      <w:proofErr w:type="spellStart"/>
-      <w:r>
-        <w:t>BookMyMaid</w:t>
-      </w:r>
-      <w:proofErr w:type="spellEnd"/>
-      <w:r>
-        <w:t xml:space="preserve"> is a small attempt to liberate the hardworking maids of the helping industry in </w:t>
-      </w:r>
-      <w:proofErr w:type="gramStart"/>
-      <w:r>
-        <w:t>our  locality</w:t>
-      </w:r>
-      <w:proofErr w:type="gramEnd"/>
+        <w:t xml:space="preserve">Project BookMyMaid is a small attempt to liberate the hardworking maids of the helping industry in </w:t>
+      </w:r>
+      <w:r>
+        <w:t>our locality</w:t>
+      </w:r>
       <w:r>
         <w:t xml:space="preserve"> and help them get their rightful share of money and respect. It also extends to help </w:t>
       </w:r>
@@ -176,11 +130,9 @@
       <w:pPr>
         <w:spacing w:after="0"/>
       </w:pPr>
-      <w:proofErr w:type="gramStart"/>
-      <w:r>
-        <w:t>Cooks ,</w:t>
-      </w:r>
-      <w:proofErr w:type="gramEnd"/>
+      <w:r>
+        <w:t>Cooks,</w:t>
+      </w:r>
       <w:r>
         <w:t xml:space="preserve"> servants and nannies/care takers etc. who play a crucially important role in the society. </w:t>
       </w:r>
@@ -216,11 +168,9 @@
       <w:r>
         <w:t xml:space="preserve">easy search and look-up by the viewers or the users of the website. As a solution to the anarchy in </w:t>
       </w:r>
-      <w:proofErr w:type="gramStart"/>
-      <w:r>
-        <w:t>the  helping</w:t>
-      </w:r>
-      <w:proofErr w:type="gramEnd"/>
+      <w:r>
+        <w:t>the helping</w:t>
+      </w:r>
       <w:r>
         <w:t xml:space="preserve"> industry, not only will it provide orderliness but at the same time, it will also connect the </w:t>
       </w:r>
@@ -556,13 +506,19 @@
       <w:r>
         <w:t xml:space="preserve">(Booking Maid </w:t>
       </w:r>
+      <w:r>
+        <w:t>on</w:t>
+      </w:r>
+      <w:r>
+        <w:t xml:space="preserve"> Choices </w:t>
+      </w:r>
       <w:proofErr w:type="gramStart"/>
       <w:r>
-        <w:t>On</w:t>
+        <w:t>Of</w:t>
       </w:r>
       <w:proofErr w:type="gramEnd"/>
       <w:r>
-        <w:t xml:space="preserve"> Choices Of Customers Requirement </w:t>
+        <w:t xml:space="preserve"> Customers Requirement </w:t>
       </w:r>
       <w:r>
         <w:t>(Monthly,</w:t>
@@ -665,7 +621,6 @@
           <w:sz w:val="24"/>
           <w:szCs w:val="24"/>
         </w:rPr>
-        <w:lastRenderedPageBreak/>
         <w:t>Scheduling:</w:t>
       </w:r>
     </w:p>
@@ -1097,8 +1052,6 @@
         </w:rPr>
         <w:t xml:space="preserve"> </w:t>
       </w:r>
-      <w:bookmarkStart w:id="0" w:name="_GoBack"/>
-      <w:bookmarkEnd w:id="0"/>
       <w:r>
         <w:rPr>
           <w:b/>
@@ -1117,13 +1070,31 @@
         </w:rPr>
         <w:t xml:space="preserve"> </w:t>
       </w:r>
+    </w:p>
+    <w:p>
+      <w:pPr>
+        <w:pStyle w:val="ListParagraph"/>
+        <w:spacing w:after="0"/>
+      </w:pPr>
       <w:r>
         <w:rPr>
           <w:sz w:val="26"/>
           <w:szCs w:val="26"/>
         </w:rPr>
-        <w:t>https://github.com/TEJAS12Oct/BookMyMaid.git</w:t>
-      </w:r>
+        <w:t xml:space="preserve"> </w:t>
+      </w:r>
+      <w:hyperlink r:id="rId8" w:history="1">
+        <w:r>
+          <w:rPr>
+            <w:rStyle w:val="Hyperlink"/>
+            <w:sz w:val="26"/>
+            <w:szCs w:val="26"/>
+          </w:rPr>
+          <w:t>https://github.com/TEJAS12Oct/BookMyMaid.git</w:t>
+        </w:r>
+      </w:hyperlink>
+      <w:bookmarkStart w:id="0" w:name="_GoBack"/>
+      <w:bookmarkEnd w:id="0"/>
     </w:p>
     <w:p>
       <w:pPr>
@@ -1265,6 +1236,12 @@
     <w:sectPr>
       <w:pgSz w:w="11906" w:h="16838"/>
       <w:pgMar w:top="1440" w:right="1440" w:bottom="1440" w:left="1440" w:header="708" w:footer="708" w:gutter="0"/>
+      <w:pgBorders w:offsetFrom="page">
+        <w:top w:val="single" w:sz="4" w:space="24" w:color="auto"/>
+        <w:left w:val="single" w:sz="4" w:space="24" w:color="auto"/>
+        <w:bottom w:val="single" w:sz="4" w:space="24" w:color="auto"/>
+        <w:right w:val="single" w:sz="4" w:space="24" w:color="auto"/>
+      </w:pgBorders>
       <w:cols w:space="708"/>
       <w:docGrid w:linePitch="360"/>
     </w:sectPr>
@@ -2780,7 +2757,6 @@
   <w:style w:type="character" w:default="1" w:styleId="DefaultParagraphFont">
     <w:name w:val="Default Paragraph Font"/>
     <w:uiPriority w:val="1"/>
-    <w:semiHidden/>
     <w:unhideWhenUsed/>
   </w:style>
   <w:style w:type="table" w:default="1" w:styleId="TableNormal">
@@ -2858,6 +2834,38 @@
       <w:ind w:left="720"/>
       <w:contextualSpacing/>
     </w:pPr>
+  </w:style>
+  <w:style w:type="paragraph" w:styleId="NoSpacing">
+    <w:name w:val="No Spacing"/>
+    <w:uiPriority w:val="1"/>
+    <w:qFormat/>
+    <w:rsid w:val="00A81823"/>
+    <w:pPr>
+      <w:spacing w:after="0" w:line="240" w:lineRule="auto"/>
+    </w:pPr>
+  </w:style>
+  <w:style w:type="character" w:styleId="Hyperlink">
+    <w:name w:val="Hyperlink"/>
+    <w:basedOn w:val="DefaultParagraphFont"/>
+    <w:uiPriority w:val="99"/>
+    <w:unhideWhenUsed/>
+    <w:rsid w:val="000E2FDF"/>
+    <w:rPr>
+      <w:color w:val="0563C1" w:themeColor="hyperlink"/>
+      <w:u w:val="single"/>
+    </w:rPr>
+  </w:style>
+  <w:style w:type="character" w:styleId="UnresolvedMention">
+    <w:name w:val="Unresolved Mention"/>
+    <w:basedOn w:val="DefaultParagraphFont"/>
+    <w:uiPriority w:val="99"/>
+    <w:semiHidden/>
+    <w:unhideWhenUsed/>
+    <w:rsid w:val="000E2FDF"/>
+    <w:rPr>
+      <w:color w:val="605E5C"/>
+      <w:shd w:val="clear" w:color="auto" w:fill="E1DFDD"/>
+    </w:rPr>
   </w:style>
 </w:styles>
 </file>
@@ -3162,7 +3170,7 @@
 </file>
 
 <file path=customXml/itemProps1.xml><?xml version="1.0" encoding="utf-8"?>
-<ds:datastoreItem xmlns:ds="http://schemas.openxmlformats.org/officeDocument/2006/customXml" ds:itemID="{F9A3BFFE-8C38-4CB1-86B8-2BAF96F862A8}">
+<ds:datastoreItem xmlns:ds="http://schemas.openxmlformats.org/officeDocument/2006/customXml" ds:itemID="{73C8C043-BD8D-4BEC-9291-98ED13CA2F56}">
   <ds:schemaRefs>
     <ds:schemaRef ds:uri="http://schemas.openxmlformats.org/officeDocument/2006/bibliography"/>
   </ds:schemaRefs>

--- a/Summary  Features , UseCase And SRS/BookMyMaid Summary.docx
+++ b/Summary  Features , UseCase And SRS/BookMyMaid Summary.docx
@@ -117,7 +117,13 @@
         <w:spacing w:after="0"/>
       </w:pPr>
       <w:r>
-        <w:t xml:space="preserve">Project BookMyMaid is a small attempt to liberate the hardworking maids of the helping industry in </w:t>
+        <w:t>Project BookMyMaid is a small attempt to liberate the hardworking maids of the helping industry i</w:t>
+      </w:r>
+      <w:r>
+        <w:t>n</w:t>
+      </w:r>
+      <w:r>
+        <w:t xml:space="preserve"> </w:t>
       </w:r>
       <w:r>
         <w:t>our locality</w:t>
@@ -512,11 +518,11 @@
       <w:r>
         <w:t xml:space="preserve"> Choices </w:t>
       </w:r>
-      <w:proofErr w:type="gramStart"/>
-      <w:r>
-        <w:t>Of</w:t>
-      </w:r>
-      <w:proofErr w:type="gramEnd"/>
+      <w:bookmarkStart w:id="0" w:name="_GoBack"/>
+      <w:bookmarkEnd w:id="0"/>
+      <w:r>
+        <w:t>of</w:t>
+      </w:r>
       <w:r>
         <w:t xml:space="preserve"> Customers Requirement </w:t>
       </w:r>
@@ -1093,8 +1099,6 @@
           <w:t>https://github.com/TEJAS12Oct/BookMyMaid.git</w:t>
         </w:r>
       </w:hyperlink>
-      <w:bookmarkStart w:id="0" w:name="_GoBack"/>
-      <w:bookmarkEnd w:id="0"/>
     </w:p>
     <w:p>
       <w:pPr>
@@ -2757,6 +2761,7 @@
   <w:style w:type="character" w:default="1" w:styleId="DefaultParagraphFont">
     <w:name w:val="Default Paragraph Font"/>
     <w:uiPriority w:val="1"/>
+    <w:semiHidden/>
     <w:unhideWhenUsed/>
   </w:style>
   <w:style w:type="table" w:default="1" w:styleId="TableNormal">
@@ -3170,7 +3175,7 @@
 </file>
 
 <file path=customXml/itemProps1.xml><?xml version="1.0" encoding="utf-8"?>
-<ds:datastoreItem xmlns:ds="http://schemas.openxmlformats.org/officeDocument/2006/customXml" ds:itemID="{73C8C043-BD8D-4BEC-9291-98ED13CA2F56}">
+<ds:datastoreItem xmlns:ds="http://schemas.openxmlformats.org/officeDocument/2006/customXml" ds:itemID="{C4736D47-B083-46EF-8157-C99B37668766}">
   <ds:schemaRefs>
     <ds:schemaRef ds:uri="http://schemas.openxmlformats.org/officeDocument/2006/bibliography"/>
   </ds:schemaRefs>
